--- a/SOAL UTS AP6.docx
+++ b/SOAL UTS AP6.docx
@@ -11,31 +11,7 @@
         </w:numPr>
       </w:pPr>
       <w:r>
-        <w:t xml:space="preserve">Buat </w:t>
-      </w:r>
-      <w:proofErr w:type="spellStart"/>
-      <w:r>
-        <w:t>lah</w:t>
-      </w:r>
-      <w:proofErr w:type="spellEnd"/>
-      <w:r>
-        <w:t xml:space="preserve"> program </w:t>
-      </w:r>
-      <w:proofErr w:type="spellStart"/>
-      <w:r>
-        <w:t>merubah</w:t>
-      </w:r>
-      <w:proofErr w:type="spellEnd"/>
-      <w:r>
-        <w:t xml:space="preserve"> integer </w:t>
-      </w:r>
-      <w:proofErr w:type="spellStart"/>
-      <w:r>
-        <w:t>menjadi</w:t>
-      </w:r>
-      <w:proofErr w:type="spellEnd"/>
-      <w:r>
-        <w:t xml:space="preserve"> string !</w:t>
+        <w:t>Buat lah program merubah integer menjadi string !</w:t>
       </w:r>
       <w:r>
         <w:br/>
@@ -84,23 +60,7 @@
         <w:t xml:space="preserve"> </w:t>
       </w:r>
       <w:r>
-        <w:t>(</w:t>
-      </w:r>
-      <w:proofErr w:type="spellStart"/>
-      <w:r>
-        <w:t>sudah</w:t>
-      </w:r>
-      <w:proofErr w:type="spellEnd"/>
-      <w:r>
-        <w:t xml:space="preserve"> </w:t>
-      </w:r>
-      <w:proofErr w:type="spellStart"/>
-      <w:r>
-        <w:t>menjadi</w:t>
-      </w:r>
-      <w:proofErr w:type="spellEnd"/>
-      <w:r>
-        <w:t xml:space="preserve"> string)</w:t>
+        <w:t>(sudah menjadi string)</w:t>
       </w:r>
     </w:p>
     <w:p>
@@ -113,7 +73,6 @@
         <w:spacing w:before="0" w:beforeAutospacing="0" w:after="0" w:afterAutospacing="0"/>
         <w:textAlignment w:val="baseline"/>
       </w:pPr>
-      <w:proofErr w:type="spellStart"/>
       <w:r>
         <w:rPr>
           <w:rFonts w:ascii="Calibri" w:hAnsi="Calibri" w:cs="Calibri"/>
@@ -121,37 +80,7 @@
           <w:sz w:val="22"/>
           <w:szCs w:val="22"/>
         </w:rPr>
-        <w:t>Buatlah</w:t>
-      </w:r>
-      <w:proofErr w:type="spellEnd"/>
-      <w:r>
-        <w:rPr>
-          <w:rFonts w:ascii="Calibri" w:hAnsi="Calibri" w:cs="Calibri"/>
-          <w:color w:val="000000"/>
-          <w:sz w:val="22"/>
-          <w:szCs w:val="22"/>
-        </w:rPr>
-        <w:t xml:space="preserve"> </w:t>
-      </w:r>
-      <w:proofErr w:type="spellStart"/>
-      <w:r>
-        <w:rPr>
-          <w:rFonts w:ascii="Calibri" w:hAnsi="Calibri" w:cs="Calibri"/>
-          <w:color w:val="000000"/>
-          <w:sz w:val="22"/>
-          <w:szCs w:val="22"/>
-        </w:rPr>
-        <w:t>sebuah</w:t>
-      </w:r>
-      <w:proofErr w:type="spellEnd"/>
-      <w:r>
-        <w:rPr>
-          <w:rFonts w:ascii="Calibri" w:hAnsi="Calibri" w:cs="Calibri"/>
-          <w:color w:val="000000"/>
-          <w:sz w:val="22"/>
-          <w:szCs w:val="22"/>
-        </w:rPr>
-        <w:t xml:space="preserve"> program Cashier yang </w:t>
+        <w:t xml:space="preserve">Buatlah sebuah program Cashier yang </w:t>
       </w:r>
       <w:r>
         <w:rPr>
@@ -160,27 +89,7 @@
           <w:sz w:val="22"/>
           <w:szCs w:val="22"/>
         </w:rPr>
-        <w:t xml:space="preserve">menggunakan looping dan </w:t>
-      </w:r>
-      <w:proofErr w:type="spellStart"/>
-      <w:r>
-        <w:rPr>
-          <w:rFonts w:ascii="Calibri" w:hAnsi="Calibri" w:cs="Calibri"/>
-          <w:color w:val="000000"/>
-          <w:sz w:val="22"/>
-          <w:szCs w:val="22"/>
-        </w:rPr>
-        <w:t>kondisi</w:t>
-      </w:r>
-      <w:proofErr w:type="spellEnd"/>
-      <w:r>
-        <w:rPr>
-          <w:rFonts w:ascii="Calibri" w:hAnsi="Calibri" w:cs="Calibri"/>
-          <w:color w:val="000000"/>
-          <w:sz w:val="22"/>
-          <w:szCs w:val="22"/>
-        </w:rPr>
-        <w:t>.</w:t>
+        <w:t>menggunakan looping dan kondisi.</w:t>
       </w:r>
     </w:p>
     <w:p>
@@ -191,208 +100,18 @@
           <w:numId w:val="2"/>
         </w:numPr>
       </w:pPr>
-      <w:proofErr w:type="spellStart"/>
       <w:r>
         <w:rPr>
           <w:color w:val="000000"/>
         </w:rPr>
-        <w:t>Buatlah</w:t>
-      </w:r>
-      <w:proofErr w:type="spellEnd"/>
-      <w:r>
-        <w:rPr>
-          <w:color w:val="000000"/>
-        </w:rPr>
-        <w:t xml:space="preserve"> program  </w:t>
-      </w:r>
-      <w:proofErr w:type="spellStart"/>
-      <w:r>
-        <w:rPr>
-          <w:color w:val="000000"/>
-        </w:rPr>
-        <w:t>perulangan</w:t>
-      </w:r>
-      <w:proofErr w:type="spellEnd"/>
-      <w:r>
-        <w:rPr>
-          <w:color w:val="000000"/>
-        </w:rPr>
-        <w:t xml:space="preserve"> seperti di </w:t>
-      </w:r>
-      <w:proofErr w:type="spellStart"/>
-      <w:r>
-        <w:rPr>
-          <w:color w:val="000000"/>
-        </w:rPr>
-        <w:t>bawah</w:t>
-      </w:r>
-      <w:proofErr w:type="spellEnd"/>
-      <w:r>
-        <w:rPr>
-          <w:color w:val="000000"/>
-        </w:rPr>
-        <w:t xml:space="preserve"> ini :</w:t>
+        <w:t>Buatlah program  perulangan seperti di bawah ini :</w:t>
       </w:r>
       <w:r>
         <w:rPr>
           <w:color w:val="000000"/>
         </w:rPr>
         <w:br/>
-        <w:t xml:space="preserve">Misal : user </w:t>
-      </w:r>
-      <w:proofErr w:type="spellStart"/>
-      <w:r>
-        <w:rPr>
-          <w:color w:val="000000"/>
-        </w:rPr>
-        <w:t>memasukkan</w:t>
-      </w:r>
-      <w:proofErr w:type="spellEnd"/>
-      <w:r>
-        <w:rPr>
-          <w:color w:val="000000"/>
-        </w:rPr>
-        <w:t xml:space="preserve"> </w:t>
-      </w:r>
-      <w:proofErr w:type="spellStart"/>
-      <w:r>
-        <w:rPr>
-          <w:color w:val="000000"/>
-        </w:rPr>
-        <w:t>angka</w:t>
-      </w:r>
-      <w:proofErr w:type="spellEnd"/>
-      <w:r>
-        <w:rPr>
-          <w:color w:val="000000"/>
-        </w:rPr>
-        <w:t xml:space="preserve"> 10 (</w:t>
-      </w:r>
-      <w:proofErr w:type="spellStart"/>
-      <w:r>
-        <w:rPr>
-          <w:color w:val="000000"/>
-        </w:rPr>
-        <w:t>urutan</w:t>
-      </w:r>
-      <w:proofErr w:type="spellEnd"/>
-      <w:r>
-        <w:rPr>
-          <w:color w:val="000000"/>
-        </w:rPr>
-        <w:t xml:space="preserve"> ke 10 pada alphabet adalah </w:t>
-      </w:r>
-      <w:proofErr w:type="spellStart"/>
-      <w:r>
-        <w:rPr>
-          <w:color w:val="000000"/>
-        </w:rPr>
-        <w:t>huruf</w:t>
-      </w:r>
-      <w:proofErr w:type="spellEnd"/>
-      <w:r>
-        <w:rPr>
-          <w:color w:val="000000"/>
-        </w:rPr>
-        <w:t xml:space="preserve">  “J”) maka </w:t>
-      </w:r>
-      <w:proofErr w:type="spellStart"/>
-      <w:r>
-        <w:rPr>
-          <w:color w:val="000000"/>
-        </w:rPr>
-        <w:t>huruf</w:t>
-      </w:r>
-      <w:proofErr w:type="spellEnd"/>
-      <w:r>
-        <w:rPr>
-          <w:color w:val="000000"/>
-        </w:rPr>
-        <w:t xml:space="preserve"> tersebut </w:t>
-      </w:r>
-      <w:proofErr w:type="spellStart"/>
-      <w:r>
-        <w:rPr>
-          <w:color w:val="000000"/>
-        </w:rPr>
-        <w:t>akan</w:t>
-      </w:r>
-      <w:proofErr w:type="spellEnd"/>
-      <w:r>
-        <w:rPr>
-          <w:color w:val="000000"/>
-        </w:rPr>
-        <w:t xml:space="preserve"> </w:t>
-      </w:r>
-      <w:proofErr w:type="spellStart"/>
-      <w:r>
-        <w:rPr>
-          <w:color w:val="000000"/>
-        </w:rPr>
-        <w:t>menjadi</w:t>
-      </w:r>
-      <w:proofErr w:type="spellEnd"/>
-      <w:r>
-        <w:rPr>
-          <w:color w:val="000000"/>
-        </w:rPr>
-        <w:t xml:space="preserve"> </w:t>
-      </w:r>
-      <w:proofErr w:type="spellStart"/>
-      <w:r>
-        <w:rPr>
-          <w:color w:val="000000"/>
-        </w:rPr>
-        <w:t>puncak</w:t>
-      </w:r>
-      <w:proofErr w:type="spellEnd"/>
-      <w:r>
-        <w:rPr>
-          <w:color w:val="000000"/>
-        </w:rPr>
-        <w:t xml:space="preserve"> </w:t>
-      </w:r>
-      <w:proofErr w:type="spellStart"/>
-      <w:r>
-        <w:rPr>
-          <w:color w:val="000000"/>
-        </w:rPr>
-        <w:t>dari</w:t>
-      </w:r>
-      <w:proofErr w:type="spellEnd"/>
-      <w:r>
-        <w:rPr>
-          <w:color w:val="000000"/>
-        </w:rPr>
-        <w:t xml:space="preserve"> </w:t>
-      </w:r>
-      <w:proofErr w:type="spellStart"/>
-      <w:r>
-        <w:rPr>
-          <w:color w:val="000000"/>
-        </w:rPr>
-        <w:t>segitiga</w:t>
-      </w:r>
-      <w:proofErr w:type="spellEnd"/>
-      <w:r>
-        <w:rPr>
-          <w:color w:val="000000"/>
-        </w:rPr>
-        <w:t xml:space="preserve"> seperti pada </w:t>
-      </w:r>
-      <w:proofErr w:type="spellStart"/>
-      <w:r>
-        <w:rPr>
-          <w:color w:val="000000"/>
-        </w:rPr>
-        <w:t>gambar</w:t>
-      </w:r>
-      <w:proofErr w:type="spellEnd"/>
-      <w:r>
-        <w:rPr>
-          <w:color w:val="000000"/>
-        </w:rPr>
-        <w:t>.</w:t>
+        <w:t>Misal : user memasukkan angka 10 (urutan ke 10 pada alphabet adalah huruf  “J”) maka huruf tersebut akan menjadi puncak dari segitiga seperti pada gambar.</w:t>
       </w:r>
     </w:p>
     <w:p>
@@ -443,21 +162,11 @@
     </w:p>
     <w:p>
       <w:r>
-        <w:t xml:space="preserve">4. Perbaiki </w:t>
+        <w:t>4. Perbaiki codingan pada github</w:t>
       </w:r>
-      <w:proofErr w:type="spellStart"/>
       <w:r>
-        <w:t>codingan</w:t>
+        <w:t xml:space="preserve"> yang sudah tertera pada file main.cpp</w:t>
       </w:r>
-      <w:proofErr w:type="spellEnd"/>
-      <w:r>
-        <w:t xml:space="preserve"> pada </w:t>
-      </w:r>
-      <w:proofErr w:type="spellStart"/>
-      <w:r>
-        <w:t>github</w:t>
-      </w:r>
-      <w:proofErr w:type="spellEnd"/>
     </w:p>
     <w:p>
       <w:pPr>
@@ -513,61 +222,7 @@
         <w:ind w:left="765"/>
       </w:pPr>
     </w:p>
-    <w:p>
-      <w:pPr>
-        <w:pStyle w:val="ListParagraph"/>
-        <w:ind w:left="765"/>
-      </w:pPr>
-    </w:p>
-    <w:p>
-      <w:pPr>
-        <w:pStyle w:val="ListParagraph"/>
-        <w:ind w:left="765"/>
-      </w:pPr>
-      <w:r>
-        <w:lastRenderedPageBreak/>
-        <w:t xml:space="preserve">CARA PENGUMPULAN : </w:t>
-      </w:r>
-    </w:p>
-    <w:p>
-      <w:pPr>
-        <w:pStyle w:val="ListParagraph"/>
-        <w:ind w:left="765"/>
-      </w:pPr>
-      <w:r>
-        <w:t xml:space="preserve">KUMPULKAN FILE PROGRAM </w:t>
-      </w:r>
-    </w:p>
-    <w:p>
-      <w:pPr>
-        <w:pStyle w:val="ListParagraph"/>
-        <w:ind w:left="765"/>
-      </w:pPr>
-      <w:r>
-        <w:t>SS CODINGAN DAN OUTPUT LALU LETAKAN PADA WORD</w:t>
-      </w:r>
-    </w:p>
-    <w:p>
-      <w:pPr>
-        <w:pStyle w:val="ListParagraph"/>
-        <w:ind w:left="765"/>
-      </w:pPr>
-    </w:p>
-    <w:p>
-      <w:pPr>
-        <w:pStyle w:val="ListParagraph"/>
-        <w:ind w:left="765"/>
-      </w:pPr>
-      <w:r>
-        <w:t>RAR KAN DENGAN FORMAT NIM_AP4</w:t>
-      </w:r>
-    </w:p>
-    <w:p>
-      <w:pPr>
-        <w:pStyle w:val="ListParagraph"/>
-        <w:ind w:left="765"/>
-      </w:pPr>
-    </w:p>
+    <w:p/>
     <w:sectPr>
       <w:headerReference w:type="default" r:id="rId9"/>
       <w:pgSz w:w="12240" w:h="15840"/>
@@ -774,27 +429,7 @@
               <w:sz w:val="24"/>
               <w:szCs w:val="24"/>
             </w:rPr>
-            <w:t xml:space="preserve">Fakultas Ilmu Komputer dan </w:t>
-          </w:r>
-          <w:proofErr w:type="spellStart"/>
-          <w:r>
-            <w:rPr>
-              <w:rFonts w:ascii="Times New Roman" w:hAnsi="Times New Roman"/>
-              <w:b/>
-              <w:sz w:val="24"/>
-              <w:szCs w:val="24"/>
-            </w:rPr>
-            <w:t>Teknologi</w:t>
-          </w:r>
-          <w:proofErr w:type="spellEnd"/>
-          <w:r>
-            <w:rPr>
-              <w:rFonts w:ascii="Times New Roman" w:hAnsi="Times New Roman"/>
-              <w:b/>
-              <w:sz w:val="24"/>
-              <w:szCs w:val="24"/>
-            </w:rPr>
-            <w:t xml:space="preserve"> Informasi</w:t>
+            <w:t>Fakultas Ilmu Komputer dan Teknologi Informasi</w:t>
           </w:r>
         </w:p>
         <w:p>
@@ -815,27 +450,7 @@
               <w:sz w:val="24"/>
               <w:szCs w:val="24"/>
             </w:rPr>
-            <w:t xml:space="preserve">Program </w:t>
-          </w:r>
-          <w:proofErr w:type="spellStart"/>
-          <w:r>
-            <w:rPr>
-              <w:rFonts w:ascii="Times New Roman" w:hAnsi="Times New Roman"/>
-              <w:b/>
-              <w:sz w:val="24"/>
-              <w:szCs w:val="24"/>
-            </w:rPr>
-            <w:t>Studi</w:t>
-          </w:r>
-          <w:proofErr w:type="spellEnd"/>
-          <w:r>
-            <w:rPr>
-              <w:rFonts w:ascii="Times New Roman" w:hAnsi="Times New Roman"/>
-              <w:b/>
-              <w:sz w:val="24"/>
-              <w:szCs w:val="24"/>
-            </w:rPr>
-            <w:t xml:space="preserve"> Ilmu Komputer</w:t>
+            <w:t>Program Studi Ilmu Komputer</w:t>
           </w:r>
         </w:p>
         <w:p>
